--- a/example-docs/MVP-features.docx
+++ b/example-docs/MVP-features.docx
@@ -123,6 +123,18 @@
       </w:pPr>
       <w:r>
         <w:t>List 3</w:t>
+      </w:r>
+    </w:p>
+    <w:p>
+      <w:pPr>
+        <w:pStyle w:val="ListParagraph"/>
+        <w:numPr>
+          <w:ilvl w:val="1"/>
+          <w:numId w:val="1"/>
+        </w:numPr>
+      </w:pPr>
+      <w:r>
+        <w:t>List 3a</w:t>
       </w:r>
     </w:p>
     <w:p>
@@ -408,11 +420,9 @@
             <w:tcW w:w="0" w:type="auto"/>
           </w:tcPr>
           <w:p>
-            <w:proofErr w:type="spellStart"/>
             <w:r>
               <w:t>Kodabears</w:t>
             </w:r>
-            <w:proofErr w:type="spellEnd"/>
           </w:p>
         </w:tc>
         <w:tc>
@@ -483,7 +493,7 @@
         <w:ind w:left="720" w:hanging="360"/>
       </w:pPr>
     </w:lvl>
-    <w:lvl w:ilvl="1" w:tplc="04090019" w:tentative="1">
+    <w:lvl w:ilvl="1" w:tplc="04090019">
       <w:start w:val="1"/>
       <w:numFmt w:val="lowerLetter"/>
       <w:lvlText w:val="%2."/>
